--- a/Figures_Tables/correlogram/urb_score/tables/urban_2500m.docx
+++ b/Figures_Tables/correlogram/urb_score/tables/urban_2500m.docx
@@ -382,7 +382,7 @@
                 <w:szCs w:val="22"/>
                 <w:color w:val="000000"/>
               </w:rPr>
-              <w:t xml:space="preserve">0.064</w:t>
+              <w:t xml:space="preserve">0.07</w:t>
             </w:r>
           </w:p>
         </w:tc>
@@ -564,7 +564,7 @@
                 <w:szCs w:val="22"/>
                 <w:color w:val="000000"/>
               </w:rPr>
-              <w:t xml:space="preserve">0.489</w:t>
+              <w:t xml:space="preserve">0.485</w:t>
             </w:r>
           </w:p>
         </w:tc>
@@ -746,7 +746,7 @@
                 <w:szCs w:val="22"/>
                 <w:color w:val="000000"/>
               </w:rPr>
-              <w:t xml:space="preserve">0.346</w:t>
+              <w:t xml:space="preserve">0.428</w:t>
             </w:r>
           </w:p>
         </w:tc>
@@ -928,7 +928,7 @@
                 <w:szCs w:val="22"/>
                 <w:color w:val="000000"/>
               </w:rPr>
-              <w:t xml:space="preserve">0.879</w:t>
+              <w:t xml:space="preserve">0.937</w:t>
             </w:r>
           </w:p>
         </w:tc>
@@ -2384,7 +2384,7 @@
                 <w:szCs w:val="22"/>
                 <w:color w:val="000000"/>
               </w:rPr>
-              <w:t xml:space="preserve">0.647</w:t>
+              <w:t xml:space="preserve">0.503</w:t>
             </w:r>
           </w:p>
         </w:tc>

--- a/Figures_Tables/correlogram/urb_score/tables/urban_2500m.docx
+++ b/Figures_Tables/correlogram/urb_score/tables/urban_2500m.docx
@@ -338,7 +338,7 @@
                 <w:szCs w:val="22"/>
                 <w:color w:val="000000"/>
               </w:rPr>
-              <w:t xml:space="preserve">-0.020</w:t>
+              <w:t xml:space="preserve">0.008</w:t>
             </w:r>
           </w:p>
         </w:tc>
@@ -382,7 +382,7 @@
                 <w:szCs w:val="22"/>
                 <w:color w:val="000000"/>
               </w:rPr>
-              <w:t xml:space="preserve">0.07</w:t>
+              <w:t xml:space="preserve">0.257</w:t>
             </w:r>
           </w:p>
         </w:tc>
@@ -564,7 +564,7 @@
                 <w:szCs w:val="22"/>
                 <w:color w:val="000000"/>
               </w:rPr>
-              <w:t xml:space="preserve">0.485</w:t>
+              <w:t xml:space="preserve">0.513</w:t>
             </w:r>
           </w:p>
         </w:tc>
@@ -702,51 +702,51 @@
                 <w:szCs w:val="22"/>
                 <w:color w:val="000000"/>
               </w:rPr>
-              <w:t xml:space="preserve">-0.016</w:t>
-            </w:r>
-          </w:p>
-        </w:tc>
-        <w:tc>
-          <w:tcPr>
-            <w:tcBorders>
-              <w:bottom w:val="none" w:sz="0" w:space="0" w:color="000000"/>
-              <w:top w:val="none" w:sz="0" w:space="0" w:color="000000"/>
-              <w:left w:val="none" w:sz="0" w:space="0" w:color="000000"/>
-              <w:right w:val="none" w:sz="0" w:space="0" w:color="000000"/>
-            </w:tcBorders>
-            <w:shd w:val="clear" w:color="auto" w:fill="FFFFFF"/>
-            <w:tcMar>
-              <w:top w:w="0" w:type="dxa"/>
-              <w:bottom w:w="0" w:type="dxa"/>
-              <w:left w:w="0" w:type="dxa"/>
-              <w:right w:w="0" w:type="dxa"/>
-            </w:tcMar>
-            <w:vAlign w:val="center"/>
-          </w:tcPr>
-          <w:p>
-            <w:pPr>
-              <w:pStyle w:val="Normal"/>
-              <w:jc w:val="center"/>
-              <w:pBdr>
-                <w:bottom w:val="none" w:sz="0" w:space="0" w:color="000000"/>
-                <w:top w:val="none" w:sz="0" w:space="0" w:color="000000"/>
-                <w:left w:val="none" w:sz="0" w:space="0" w:color="000000"/>
-                <w:right w:val="none" w:sz="0" w:space="0" w:color="000000"/>
-              </w:pBdr>
-              <w:spacing w:after="100" w:before="100" w:line="240"/>
-              <w:ind w:left="100" w:right="100" w:firstLine="0" w:firstLineChars="0"/>
-            </w:pPr>
-            <w:r>
-              <w:rPr>
-                <w:rFonts w:ascii="Arial" w:hAnsi="Arial" w:eastAsia="Arial" w:cs="Arial"/>
-                <w:i w:val="false"/>
-                <w:b w:val="false"/>
-                <w:u w:val="none"/>
-                <w:sz w:val="22"/>
-                <w:szCs w:val="22"/>
-                <w:color w:val="000000"/>
-              </w:rPr>
-              <w:t xml:space="preserve">0.428</w:t>
+              <w:t xml:space="preserve">0.012</w:t>
+            </w:r>
+          </w:p>
+        </w:tc>
+        <w:tc>
+          <w:tcPr>
+            <w:tcBorders>
+              <w:bottom w:val="none" w:sz="0" w:space="0" w:color="000000"/>
+              <w:top w:val="none" w:sz="0" w:space="0" w:color="000000"/>
+              <w:left w:val="none" w:sz="0" w:space="0" w:color="000000"/>
+              <w:right w:val="none" w:sz="0" w:space="0" w:color="000000"/>
+            </w:tcBorders>
+            <w:shd w:val="clear" w:color="auto" w:fill="FFFFFF"/>
+            <w:tcMar>
+              <w:top w:w="0" w:type="dxa"/>
+              <w:bottom w:w="0" w:type="dxa"/>
+              <w:left w:w="0" w:type="dxa"/>
+              <w:right w:w="0" w:type="dxa"/>
+            </w:tcMar>
+            <w:vAlign w:val="center"/>
+          </w:tcPr>
+          <w:p>
+            <w:pPr>
+              <w:pStyle w:val="Normal"/>
+              <w:jc w:val="center"/>
+              <w:pBdr>
+                <w:bottom w:val="none" w:sz="0" w:space="0" w:color="000000"/>
+                <w:top w:val="none" w:sz="0" w:space="0" w:color="000000"/>
+                <w:left w:val="none" w:sz="0" w:space="0" w:color="000000"/>
+                <w:right w:val="none" w:sz="0" w:space="0" w:color="000000"/>
+              </w:pBdr>
+              <w:spacing w:after="100" w:before="100" w:line="240"/>
+              <w:ind w:left="100" w:right="100" w:firstLine="0" w:firstLineChars="0"/>
+            </w:pPr>
+            <w:r>
+              <w:rPr>
+                <w:rFonts w:ascii="Arial" w:hAnsi="Arial" w:eastAsia="Arial" w:cs="Arial"/>
+                <w:i w:val="false"/>
+                <w:b w:val="false"/>
+                <w:u w:val="none"/>
+                <w:sz w:val="22"/>
+                <w:szCs w:val="22"/>
+                <w:color w:val="000000"/>
+              </w:rPr>
+              <w:t xml:space="preserve">0.77</w:t>
             </w:r>
           </w:p>
         </w:tc>
@@ -884,51 +884,51 @@
                 <w:szCs w:val="22"/>
                 <w:color w:val="000000"/>
               </w:rPr>
-              <w:t xml:space="preserve">-0.002</w:t>
-            </w:r>
-          </w:p>
-        </w:tc>
-        <w:tc>
-          <w:tcPr>
-            <w:tcBorders>
-              <w:bottom w:val="none" w:sz="0" w:space="0" w:color="000000"/>
-              <w:top w:val="none" w:sz="0" w:space="0" w:color="000000"/>
-              <w:left w:val="none" w:sz="0" w:space="0" w:color="000000"/>
-              <w:right w:val="none" w:sz="0" w:space="0" w:color="000000"/>
-            </w:tcBorders>
-            <w:shd w:val="clear" w:color="auto" w:fill="FFFFFF"/>
-            <w:tcMar>
-              <w:top w:w="0" w:type="dxa"/>
-              <w:bottom w:w="0" w:type="dxa"/>
-              <w:left w:w="0" w:type="dxa"/>
-              <w:right w:w="0" w:type="dxa"/>
-            </w:tcMar>
-            <w:vAlign w:val="center"/>
-          </w:tcPr>
-          <w:p>
-            <w:pPr>
-              <w:pStyle w:val="Normal"/>
-              <w:jc w:val="center"/>
-              <w:pBdr>
-                <w:bottom w:val="none" w:sz="0" w:space="0" w:color="000000"/>
-                <w:top w:val="none" w:sz="0" w:space="0" w:color="000000"/>
-                <w:left w:val="none" w:sz="0" w:space="0" w:color="000000"/>
-                <w:right w:val="none" w:sz="0" w:space="0" w:color="000000"/>
-              </w:pBdr>
-              <w:spacing w:after="100" w:before="100" w:line="240"/>
-              <w:ind w:left="100" w:right="100" w:firstLine="0" w:firstLineChars="0"/>
-            </w:pPr>
-            <w:r>
-              <w:rPr>
-                <w:rFonts w:ascii="Arial" w:hAnsi="Arial" w:eastAsia="Arial" w:cs="Arial"/>
-                <w:i w:val="false"/>
-                <w:b w:val="false"/>
-                <w:u w:val="none"/>
-                <w:sz w:val="22"/>
-                <w:szCs w:val="22"/>
-                <w:color w:val="000000"/>
-              </w:rPr>
-              <w:t xml:space="preserve">0.937</w:t>
+              <w:t xml:space="preserve">0.008</w:t>
+            </w:r>
+          </w:p>
+        </w:tc>
+        <w:tc>
+          <w:tcPr>
+            <w:tcBorders>
+              <w:bottom w:val="none" w:sz="0" w:space="0" w:color="000000"/>
+              <w:top w:val="none" w:sz="0" w:space="0" w:color="000000"/>
+              <w:left w:val="none" w:sz="0" w:space="0" w:color="000000"/>
+              <w:right w:val="none" w:sz="0" w:space="0" w:color="000000"/>
+            </w:tcBorders>
+            <w:shd w:val="clear" w:color="auto" w:fill="FFFFFF"/>
+            <w:tcMar>
+              <w:top w:w="0" w:type="dxa"/>
+              <w:bottom w:w="0" w:type="dxa"/>
+              <w:left w:w="0" w:type="dxa"/>
+              <w:right w:w="0" w:type="dxa"/>
+            </w:tcMar>
+            <w:vAlign w:val="center"/>
+          </w:tcPr>
+          <w:p>
+            <w:pPr>
+              <w:pStyle w:val="Normal"/>
+              <w:jc w:val="center"/>
+              <w:pBdr>
+                <w:bottom w:val="none" w:sz="0" w:space="0" w:color="000000"/>
+                <w:top w:val="none" w:sz="0" w:space="0" w:color="000000"/>
+                <w:left w:val="none" w:sz="0" w:space="0" w:color="000000"/>
+                <w:right w:val="none" w:sz="0" w:space="0" w:color="000000"/>
+              </w:pBdr>
+              <w:spacing w:after="100" w:before="100" w:line="240"/>
+              <w:ind w:left="100" w:right="100" w:firstLine="0" w:firstLineChars="0"/>
+            </w:pPr>
+            <w:r>
+              <w:rPr>
+                <w:rFonts w:ascii="Arial" w:hAnsi="Arial" w:eastAsia="Arial" w:cs="Arial"/>
+                <w:i w:val="false"/>
+                <w:b w:val="false"/>
+                <w:u w:val="none"/>
+                <w:sz w:val="22"/>
+                <w:szCs w:val="22"/>
+                <w:color w:val="000000"/>
+              </w:rPr>
+              <w:t xml:space="preserve">1</w:t>
             </w:r>
           </w:p>
         </w:tc>
@@ -1066,7 +1066,7 @@
                 <w:szCs w:val="22"/>
                 <w:color w:val="000000"/>
               </w:rPr>
-              <w:t xml:space="preserve">0.003</w:t>
+              <w:t xml:space="preserve">-0.004</w:t>
             </w:r>
           </w:p>
         </w:tc>
@@ -1248,7 +1248,7 @@
                 <w:szCs w:val="22"/>
                 <w:color w:val="000000"/>
               </w:rPr>
-              <w:t xml:space="preserve">0.004</w:t>
+              <w:t xml:space="preserve">-0.005</w:t>
             </w:r>
           </w:p>
         </w:tc>
@@ -1430,7 +1430,7 @@
                 <w:szCs w:val="22"/>
                 <w:color w:val="000000"/>
               </w:rPr>
-              <w:t xml:space="preserve">-0.005</w:t>
+              <w:t xml:space="preserve">-0.008</w:t>
             </w:r>
           </w:p>
         </w:tc>
@@ -1612,7 +1612,7 @@
                 <w:szCs w:val="22"/>
                 <w:color w:val="000000"/>
               </w:rPr>
-              <w:t xml:space="preserve">-0.007</w:t>
+              <w:t xml:space="preserve">0.002</w:t>
             </w:r>
           </w:p>
         </w:tc>
@@ -1794,51 +1794,51 @@
                 <w:szCs w:val="22"/>
                 <w:color w:val="000000"/>
               </w:rPr>
-              <w:t xml:space="preserve">0.006</w:t>
-            </w:r>
-          </w:p>
-        </w:tc>
-        <w:tc>
-          <w:tcPr>
-            <w:tcBorders>
-              <w:bottom w:val="none" w:sz="0" w:space="0" w:color="000000"/>
-              <w:top w:val="none" w:sz="0" w:space="0" w:color="000000"/>
-              <w:left w:val="none" w:sz="0" w:space="0" w:color="000000"/>
-              <w:right w:val="none" w:sz="0" w:space="0" w:color="000000"/>
-            </w:tcBorders>
-            <w:shd w:val="clear" w:color="auto" w:fill="FFFFFF"/>
-            <w:tcMar>
-              <w:top w:w="0" w:type="dxa"/>
-              <w:bottom w:w="0" w:type="dxa"/>
-              <w:left w:w="0" w:type="dxa"/>
-              <w:right w:w="0" w:type="dxa"/>
-            </w:tcMar>
-            <w:vAlign w:val="center"/>
-          </w:tcPr>
-          <w:p>
-            <w:pPr>
-              <w:pStyle w:val="Normal"/>
-              <w:jc w:val="center"/>
-              <w:pBdr>
-                <w:bottom w:val="none" w:sz="0" w:space="0" w:color="000000"/>
-                <w:top w:val="none" w:sz="0" w:space="0" w:color="000000"/>
-                <w:left w:val="none" w:sz="0" w:space="0" w:color="000000"/>
-                <w:right w:val="none" w:sz="0" w:space="0" w:color="000000"/>
-              </w:pBdr>
-              <w:spacing w:after="100" w:before="100" w:line="240"/>
-              <w:ind w:left="100" w:right="100" w:firstLine="0" w:firstLineChars="0"/>
-            </w:pPr>
-            <w:r>
-              <w:rPr>
-                <w:rFonts w:ascii="Arial" w:hAnsi="Arial" w:eastAsia="Arial" w:cs="Arial"/>
-                <w:i w:val="false"/>
-                <w:b w:val="false"/>
-                <w:u w:val="none"/>
-                <w:sz w:val="22"/>
-                <w:szCs w:val="22"/>
-                <w:color w:val="000000"/>
-              </w:rPr>
-              <w:t xml:space="preserve">1</w:t>
+              <w:t xml:space="preserve">0.032</w:t>
+            </w:r>
+          </w:p>
+        </w:tc>
+        <w:tc>
+          <w:tcPr>
+            <w:tcBorders>
+              <w:bottom w:val="none" w:sz="0" w:space="0" w:color="000000"/>
+              <w:top w:val="none" w:sz="0" w:space="0" w:color="000000"/>
+              <w:left w:val="none" w:sz="0" w:space="0" w:color="000000"/>
+              <w:right w:val="none" w:sz="0" w:space="0" w:color="000000"/>
+            </w:tcBorders>
+            <w:shd w:val="clear" w:color="auto" w:fill="FFFFFF"/>
+            <w:tcMar>
+              <w:top w:w="0" w:type="dxa"/>
+              <w:bottom w:w="0" w:type="dxa"/>
+              <w:left w:w="0" w:type="dxa"/>
+              <w:right w:w="0" w:type="dxa"/>
+            </w:tcMar>
+            <w:vAlign w:val="center"/>
+          </w:tcPr>
+          <w:p>
+            <w:pPr>
+              <w:pStyle w:val="Normal"/>
+              <w:jc w:val="center"/>
+              <w:pBdr>
+                <w:bottom w:val="none" w:sz="0" w:space="0" w:color="000000"/>
+                <w:top w:val="none" w:sz="0" w:space="0" w:color="000000"/>
+                <w:left w:val="none" w:sz="0" w:space="0" w:color="000000"/>
+                <w:right w:val="none" w:sz="0" w:space="0" w:color="000000"/>
+              </w:pBdr>
+              <w:spacing w:after="100" w:before="100" w:line="240"/>
+              <w:ind w:left="100" w:right="100" w:firstLine="0" w:firstLineChars="0"/>
+            </w:pPr>
+            <w:r>
+              <w:rPr>
+                <w:rFonts w:ascii="Arial" w:hAnsi="Arial" w:eastAsia="Arial" w:cs="Arial"/>
+                <w:i w:val="false"/>
+                <w:b w:val="false"/>
+                <w:u w:val="none"/>
+                <w:sz w:val="22"/>
+                <w:szCs w:val="22"/>
+                <w:color w:val="000000"/>
+              </w:rPr>
+              <w:t xml:space="preserve">0.279</w:t>
             </w:r>
           </w:p>
         </w:tc>
@@ -1976,7 +1976,7 @@
                 <w:szCs w:val="22"/>
                 <w:color w:val="000000"/>
               </w:rPr>
-              <w:t xml:space="preserve">-0.006</w:t>
+              <w:t xml:space="preserve">0.003</w:t>
             </w:r>
           </w:p>
         </w:tc>
@@ -2158,7 +2158,7 @@
                 <w:szCs w:val="22"/>
                 <w:color w:val="000000"/>
               </w:rPr>
-              <w:t xml:space="preserve">0.009</w:t>
+              <w:t xml:space="preserve">0.014</w:t>
             </w:r>
           </w:p>
         </w:tc>
@@ -2340,51 +2340,51 @@
                 <w:szCs w:val="22"/>
                 <w:color w:val="000000"/>
               </w:rPr>
-              <w:t xml:space="preserve">0.029</w:t>
-            </w:r>
-          </w:p>
-        </w:tc>
-        <w:tc>
-          <w:tcPr>
-            <w:tcBorders>
-              <w:bottom w:val="none" w:sz="0" w:space="0" w:color="000000"/>
-              <w:top w:val="none" w:sz="0" w:space="0" w:color="000000"/>
-              <w:left w:val="none" w:sz="0" w:space="0" w:color="000000"/>
-              <w:right w:val="none" w:sz="0" w:space="0" w:color="000000"/>
-            </w:tcBorders>
-            <w:shd w:val="clear" w:color="auto" w:fill="FFFFFF"/>
-            <w:tcMar>
-              <w:top w:w="0" w:type="dxa"/>
-              <w:bottom w:w="0" w:type="dxa"/>
-              <w:left w:w="0" w:type="dxa"/>
-              <w:right w:w="0" w:type="dxa"/>
-            </w:tcMar>
-            <w:vAlign w:val="center"/>
-          </w:tcPr>
-          <w:p>
-            <w:pPr>
-              <w:pStyle w:val="Normal"/>
-              <w:jc w:val="center"/>
-              <w:pBdr>
-                <w:bottom w:val="none" w:sz="0" w:space="0" w:color="000000"/>
-                <w:top w:val="none" w:sz="0" w:space="0" w:color="000000"/>
-                <w:left w:val="none" w:sz="0" w:space="0" w:color="000000"/>
-                <w:right w:val="none" w:sz="0" w:space="0" w:color="000000"/>
-              </w:pBdr>
-              <w:spacing w:after="100" w:before="100" w:line="240"/>
-              <w:ind w:left="100" w:right="100" w:firstLine="0" w:firstLineChars="0"/>
-            </w:pPr>
-            <w:r>
-              <w:rPr>
-                <w:rFonts w:ascii="Arial" w:hAnsi="Arial" w:eastAsia="Arial" w:cs="Arial"/>
-                <w:i w:val="false"/>
-                <w:b w:val="false"/>
-                <w:u w:val="none"/>
-                <w:sz w:val="22"/>
-                <w:szCs w:val="22"/>
-                <w:color w:val="000000"/>
-              </w:rPr>
-              <w:t xml:space="preserve">0.503</w:t>
+              <w:t xml:space="preserve">-0.014</w:t>
+            </w:r>
+          </w:p>
+        </w:tc>
+        <w:tc>
+          <w:tcPr>
+            <w:tcBorders>
+              <w:bottom w:val="none" w:sz="0" w:space="0" w:color="000000"/>
+              <w:top w:val="none" w:sz="0" w:space="0" w:color="000000"/>
+              <w:left w:val="none" w:sz="0" w:space="0" w:color="000000"/>
+              <w:right w:val="none" w:sz="0" w:space="0" w:color="000000"/>
+            </w:tcBorders>
+            <w:shd w:val="clear" w:color="auto" w:fill="FFFFFF"/>
+            <w:tcMar>
+              <w:top w:w="0" w:type="dxa"/>
+              <w:bottom w:w="0" w:type="dxa"/>
+              <w:left w:w="0" w:type="dxa"/>
+              <w:right w:w="0" w:type="dxa"/>
+            </w:tcMar>
+            <w:vAlign w:val="center"/>
+          </w:tcPr>
+          <w:p>
+            <w:pPr>
+              <w:pStyle w:val="Normal"/>
+              <w:jc w:val="center"/>
+              <w:pBdr>
+                <w:bottom w:val="none" w:sz="0" w:space="0" w:color="000000"/>
+                <w:top w:val="none" w:sz="0" w:space="0" w:color="000000"/>
+                <w:left w:val="none" w:sz="0" w:space="0" w:color="000000"/>
+                <w:right w:val="none" w:sz="0" w:space="0" w:color="000000"/>
+              </w:pBdr>
+              <w:spacing w:after="100" w:before="100" w:line="240"/>
+              <w:ind w:left="100" w:right="100" w:firstLine="0" w:firstLineChars="0"/>
+            </w:pPr>
+            <w:r>
+              <w:rPr>
+                <w:rFonts w:ascii="Arial" w:hAnsi="Arial" w:eastAsia="Arial" w:cs="Arial"/>
+                <w:i w:val="false"/>
+                <w:b w:val="false"/>
+                <w:u w:val="none"/>
+                <w:sz w:val="22"/>
+                <w:szCs w:val="22"/>
+                <w:color w:val="000000"/>
+              </w:rPr>
+              <w:t xml:space="preserve">1</w:t>
             </w:r>
           </w:p>
         </w:tc>
@@ -2522,7 +2522,7 @@
                 <w:szCs w:val="22"/>
                 <w:color w:val="000000"/>
               </w:rPr>
-              <w:t xml:space="preserve">0.001</w:t>
+              <w:t xml:space="preserve">-0.013</w:t>
             </w:r>
           </w:p>
         </w:tc>
@@ -2704,7 +2704,7 @@
                 <w:szCs w:val="22"/>
                 <w:color w:val="000000"/>
               </w:rPr>
-              <w:t xml:space="preserve">-0.002</w:t>
+              <w:t xml:space="preserve">-0.001</w:t>
             </w:r>
           </w:p>
         </w:tc>

--- a/Figures_Tables/correlogram/urb_score/tables/urban_2500m.docx
+++ b/Figures_Tables/correlogram/urb_score/tables/urban_2500m.docx
@@ -382,7 +382,7 @@
                 <w:szCs w:val="22"/>
                 <w:color w:val="000000"/>
               </w:rPr>
-              <w:t xml:space="preserve">0.257</w:t>
+              <w:t xml:space="preserve">0.26</w:t>
             </w:r>
           </w:p>
         </w:tc>
@@ -564,7 +564,7 @@
                 <w:szCs w:val="22"/>
                 <w:color w:val="000000"/>
               </w:rPr>
-              <w:t xml:space="preserve">0.513</w:t>
+              <w:t xml:space="preserve">0.519</w:t>
             </w:r>
           </w:p>
         </w:tc>
@@ -746,7 +746,7 @@
                 <w:szCs w:val="22"/>
                 <w:color w:val="000000"/>
               </w:rPr>
-              <w:t xml:space="preserve">0.77</w:t>
+              <w:t xml:space="preserve">0.779</w:t>
             </w:r>
           </w:p>
         </w:tc>
@@ -1838,7 +1838,7 @@
                 <w:szCs w:val="22"/>
                 <w:color w:val="000000"/>
               </w:rPr>
-              <w:t xml:space="preserve">0.279</w:t>
+              <w:t xml:space="preserve">0.261</w:t>
             </w:r>
           </w:p>
         </w:tc>
